--- a/00.caratula.docx
+++ b/00.caratula.docx
@@ -145,7 +145,7 @@
         <w:t xml:space="preserve"> </w:t>
       </w:r>
       <w:r>
-        <w:t xml:space="preserve">del producto 1.b675901 de 24 Jul 2023</w:t>
+        <w:t xml:space="preserve">del producto 1.2cefe68 de 24 Jul 2023</w:t>
       </w:r>
     </w:p>
     <w:p>

--- a/00.caratula.docx
+++ b/00.caratula.docx
@@ -145,7 +145,7 @@
         <w:t xml:space="preserve"> </w:t>
       </w:r>
       <w:r>
-        <w:t xml:space="preserve">del producto 1.2cefe68 de 24 Jul 2023</w:t>
+        <w:t xml:space="preserve">del producto 1.6980066 de 24 Jul 2023</w:t>
       </w:r>
     </w:p>
     <w:p>

--- a/00.caratula.docx
+++ b/00.caratula.docx
@@ -145,7 +145,7 @@
         <w:t xml:space="preserve"> </w:t>
       </w:r>
       <w:r>
-        <w:t xml:space="preserve">del producto 1.6980066 de 24 Jul 2023</w:t>
+        <w:t xml:space="preserve">del producto 1.2e1f779 de 24 Jul 2023</w:t>
       </w:r>
     </w:p>
     <w:p>

--- a/00.caratula.docx
+++ b/00.caratula.docx
@@ -145,7 +145,7 @@
         <w:t xml:space="preserve"> </w:t>
       </w:r>
       <w:r>
-        <w:t xml:space="preserve">del producto 1.2e1f779 de 24 Jul 2023</w:t>
+        <w:t xml:space="preserve">del producto 1.6636641 de 24 Jul 2023</w:t>
       </w:r>
     </w:p>
     <w:p>

--- a/00.caratula.docx
+++ b/00.caratula.docx
@@ -145,7 +145,7 @@
         <w:t xml:space="preserve"> </w:t>
       </w:r>
       <w:r>
-        <w:t xml:space="preserve">del producto 1.6636641 de 24 Jul 2023</w:t>
+        <w:t xml:space="preserve">del producto 1.0b6244b de 26 Jul 2023</w:t>
       </w:r>
     </w:p>
     <w:p>

--- a/00.caratula.docx
+++ b/00.caratula.docx
@@ -145,7 +145,7 @@
         <w:t xml:space="preserve"> </w:t>
       </w:r>
       <w:r>
-        <w:t xml:space="preserve">del producto 1.0b6244b de 26 Jul 2023</w:t>
+        <w:t xml:space="preserve">del producto 1.cf577ab de 26 Jul 2023</w:t>
       </w:r>
     </w:p>
     <w:p>

--- a/00.caratula.docx
+++ b/00.caratula.docx
@@ -145,7 +145,7 @@
         <w:t xml:space="preserve"> </w:t>
       </w:r>
       <w:r>
-        <w:t xml:space="preserve">del producto 1.cf577ab de 26 Jul 2023</w:t>
+        <w:t xml:space="preserve">del producto 1.d8a662d de 26 Jul 2023</w:t>
       </w:r>
     </w:p>
     <w:p>

--- a/00.caratula.docx
+++ b/00.caratula.docx
@@ -145,7 +145,7 @@
         <w:t xml:space="preserve"> </w:t>
       </w:r>
       <w:r>
-        <w:t xml:space="preserve">del producto 1.d8a662d de 26 Jul 2023</w:t>
+        <w:t xml:space="preserve">del producto 1.674abfb de 26 Jul 2023</w:t>
       </w:r>
     </w:p>
     <w:p>

--- a/00.caratula.docx
+++ b/00.caratula.docx
@@ -145,7 +145,7 @@
         <w:t xml:space="preserve"> </w:t>
       </w:r>
       <w:r>
-        <w:t xml:space="preserve">del producto 1.674abfb de 26 Jul 2023</w:t>
+        <w:t xml:space="preserve">del producto 1.844c9c1 de 26 Jul 2023</w:t>
       </w:r>
     </w:p>
     <w:p>

--- a/00.caratula.docx
+++ b/00.caratula.docx
@@ -145,7 +145,7 @@
         <w:t xml:space="preserve"> </w:t>
       </w:r>
       <w:r>
-        <w:t xml:space="preserve">del producto 1.844c9c1 de 26 Jul 2023</w:t>
+        <w:t xml:space="preserve">del producto 1.a853894 de 27 Jul 2023</w:t>
       </w:r>
     </w:p>
     <w:p>

--- a/00.caratula.docx
+++ b/00.caratula.docx
@@ -145,7 +145,7 @@
         <w:t xml:space="preserve"> </w:t>
       </w:r>
       <w:r>
-        <w:t xml:space="preserve">del producto 1.a853894 de 27 Jul 2023</w:t>
+        <w:t xml:space="preserve">del producto 1.740e839 de 27 Jul 2023</w:t>
       </w:r>
     </w:p>
     <w:p>

--- a/00.caratula.docx
+++ b/00.caratula.docx
@@ -145,7 +145,7 @@
         <w:t xml:space="preserve"> </w:t>
       </w:r>
       <w:r>
-        <w:t xml:space="preserve">del producto 1.740e839 de 27 Jul 2023</w:t>
+        <w:t xml:space="preserve">del producto 1.8fd55ab de 27 Jul 2023</w:t>
       </w:r>
     </w:p>
     <w:p>

--- a/00.caratula.docx
+++ b/00.caratula.docx
@@ -145,7 +145,7 @@
         <w:t xml:space="preserve"> </w:t>
       </w:r>
       <w:r>
-        <w:t xml:space="preserve">del producto 1.8fd55ab de 27 Jul 2023</w:t>
+        <w:t xml:space="preserve">del producto 1.306caa6 de 27 Jul 2023</w:t>
       </w:r>
     </w:p>
     <w:p>

--- a/00.caratula.docx
+++ b/00.caratula.docx
@@ -145,7 +145,7 @@
         <w:t xml:space="preserve"> </w:t>
       </w:r>
       <w:r>
-        <w:t xml:space="preserve">del producto 1.306caa6 de 27 Jul 2023</w:t>
+        <w:t xml:space="preserve">del producto 1.42566cf de 27 Jul 2023</w:t>
       </w:r>
     </w:p>
     <w:p>

--- a/00.caratula.docx
+++ b/00.caratula.docx
@@ -145,7 +145,7 @@
         <w:t xml:space="preserve"> </w:t>
       </w:r>
       <w:r>
-        <w:t xml:space="preserve">del producto 1.42566cf de 27 Jul 2023</w:t>
+        <w:t xml:space="preserve">del producto 1.b0a4031 de 27 Jul 2023</w:t>
       </w:r>
     </w:p>
     <w:p>

--- a/00.caratula.docx
+++ b/00.caratula.docx
@@ -145,7 +145,7 @@
         <w:t xml:space="preserve"> </w:t>
       </w:r>
       <w:r>
-        <w:t xml:space="preserve">del producto 1.b0a4031 de 27 Jul 2023</w:t>
+        <w:t xml:space="preserve">del producto 1.c538648 de 27 Jul 2023</w:t>
       </w:r>
     </w:p>
     <w:p>

--- a/00.caratula.docx
+++ b/00.caratula.docx
@@ -145,7 +145,7 @@
         <w:t xml:space="preserve"> </w:t>
       </w:r>
       <w:r>
-        <w:t xml:space="preserve">del producto 1.c538648 de 27 Jul 2023</w:t>
+        <w:t xml:space="preserve">del producto 1.fc6ac1c de 27 Jul 2023</w:t>
       </w:r>
     </w:p>
     <w:p>

--- a/00.caratula.docx
+++ b/00.caratula.docx
@@ -145,7 +145,7 @@
         <w:t xml:space="preserve"> </w:t>
       </w:r>
       <w:r>
-        <w:t xml:space="preserve">del producto 1.fc6ac1c de 27 Jul 2023</w:t>
+        <w:t xml:space="preserve">del producto 1.293130a de 27 Jul 2023</w:t>
       </w:r>
     </w:p>
     <w:p>

--- a/00.caratula.docx
+++ b/00.caratula.docx
@@ -145,7 +145,7 @@
         <w:t xml:space="preserve"> </w:t>
       </w:r>
       <w:r>
-        <w:t xml:space="preserve">del producto 1.293130a de 27 Jul 2023</w:t>
+        <w:t xml:space="preserve">del producto 1.a998cb5 de 27 Jul 2023</w:t>
       </w:r>
     </w:p>
     <w:p>

--- a/00.caratula.docx
+++ b/00.caratula.docx
@@ -145,7 +145,7 @@
         <w:t xml:space="preserve"> </w:t>
       </w:r>
       <w:r>
-        <w:t xml:space="preserve">del producto 1.a998cb5 de 27 Jul 2023</w:t>
+        <w:t xml:space="preserve">del producto 1.bf52ac4 de 27 Jul 2023</w:t>
       </w:r>
     </w:p>
     <w:p>

--- a/00.caratula.docx
+++ b/00.caratula.docx
@@ -145,7 +145,7 @@
         <w:t xml:space="preserve"> </w:t>
       </w:r>
       <w:r>
-        <w:t xml:space="preserve">del producto 1.bf52ac4 de 27 Jul 2023</w:t>
+        <w:t xml:space="preserve">del producto 1.c19f230 de 27 Jul 2023</w:t>
       </w:r>
     </w:p>
     <w:p>

--- a/00.caratula.docx
+++ b/00.caratula.docx
@@ -145,7 +145,7 @@
         <w:t xml:space="preserve"> </w:t>
       </w:r>
       <w:r>
-        <w:t xml:space="preserve">del producto 1.c19f230 de 27 Jul 2023</w:t>
+        <w:t xml:space="preserve">del producto 1.0ee8032 de 27 Jul 2023</w:t>
       </w:r>
     </w:p>
     <w:p>

--- a/00.caratula.docx
+++ b/00.caratula.docx
@@ -145,7 +145,7 @@
         <w:t xml:space="preserve"> </w:t>
       </w:r>
       <w:r>
-        <w:t xml:space="preserve">del producto 1.0ee8032 de 27 Jul 2023</w:t>
+        <w:t xml:space="preserve">del producto 1.66b2264 de 27 Jul 2023</w:t>
       </w:r>
     </w:p>
     <w:p>

--- a/00.caratula.docx
+++ b/00.caratula.docx
@@ -145,7 +145,7 @@
         <w:t xml:space="preserve"> </w:t>
       </w:r>
       <w:r>
-        <w:t xml:space="preserve">del producto 1.66b2264 de 27 Jul 2023</w:t>
+        <w:t xml:space="preserve">del producto 1.a2c90c0 de 27 Jul 2023</w:t>
       </w:r>
     </w:p>
     <w:p>

--- a/00.caratula.docx
+++ b/00.caratula.docx
@@ -145,7 +145,7 @@
         <w:t xml:space="preserve"> </w:t>
       </w:r>
       <w:r>
-        <w:t xml:space="preserve">del producto 1.a2c90c0 de 27 Jul 2023</w:t>
+        <w:t xml:space="preserve">del producto 1.507931c de 27 Jul 2023</w:t>
       </w:r>
     </w:p>
     <w:p>

--- a/00.caratula.docx
+++ b/00.caratula.docx
@@ -145,7 +145,7 @@
         <w:t xml:space="preserve"> </w:t>
       </w:r>
       <w:r>
-        <w:t xml:space="preserve">del producto 1.507931c de 27 Jul 2023</w:t>
+        <w:t xml:space="preserve">del producto 1.6920910 de 28 Jul 2023</w:t>
       </w:r>
     </w:p>
     <w:p>

--- a/00.caratula.docx
+++ b/00.caratula.docx
@@ -145,7 +145,7 @@
         <w:t xml:space="preserve"> </w:t>
       </w:r>
       <w:r>
-        <w:t xml:space="preserve">del producto 1.6920910 de 28 Jul 2023</w:t>
+        <w:t xml:space="preserve">del producto 1.1ec152a de 28 Jul 2023</w:t>
       </w:r>
     </w:p>
     <w:p>

--- a/00.caratula.docx
+++ b/00.caratula.docx
@@ -145,7 +145,7 @@
         <w:t xml:space="preserve"> </w:t>
       </w:r>
       <w:r>
-        <w:t xml:space="preserve">del producto 1.1ec152a de 28 Jul 2023</w:t>
+        <w:t xml:space="preserve">del producto 1.6527c14 de 28 Jul 2023</w:t>
       </w:r>
     </w:p>
     <w:p>

--- a/00.caratula.docx
+++ b/00.caratula.docx
@@ -145,7 +145,7 @@
         <w:t xml:space="preserve"> </w:t>
       </w:r>
       <w:r>
-        <w:t xml:space="preserve">del producto 1.6527c14 de 28 Jul 2023</w:t>
+        <w:t xml:space="preserve">del producto 1.22d7337 de 28 Jul 2023</w:t>
       </w:r>
     </w:p>
     <w:p>

--- a/00.caratula.docx
+++ b/00.caratula.docx
@@ -145,7 +145,7 @@
         <w:t xml:space="preserve"> </w:t>
       </w:r>
       <w:r>
-        <w:t xml:space="preserve">del producto 1.22d7337 de 28 Jul 2023</w:t>
+        <w:t xml:space="preserve">del producto 1.fb6b3e9 de 28 Jul 2023</w:t>
       </w:r>
     </w:p>
     <w:p>

--- a/00.caratula.docx
+++ b/00.caratula.docx
@@ -145,7 +145,7 @@
         <w:t xml:space="preserve"> </w:t>
       </w:r>
       <w:r>
-        <w:t xml:space="preserve">del producto 1.fb6b3e9 de 28 Jul 2023</w:t>
+        <w:t xml:space="preserve">del producto 1.6c9d0ee de 28 Jul 2023</w:t>
       </w:r>
     </w:p>
     <w:p>

--- a/00.caratula.docx
+++ b/00.caratula.docx
@@ -145,7 +145,7 @@
         <w:t xml:space="preserve"> </w:t>
       </w:r>
       <w:r>
-        <w:t xml:space="preserve">del producto 1.6c9d0ee de 28 Jul 2023</w:t>
+        <w:t xml:space="preserve">del producto 1.fd9e08d de 28 Jul 2023</w:t>
       </w:r>
     </w:p>
     <w:p>

--- a/00.caratula.docx
+++ b/00.caratula.docx
@@ -145,7 +145,7 @@
         <w:t xml:space="preserve"> </w:t>
       </w:r>
       <w:r>
-        <w:t xml:space="preserve">del producto 1.fd9e08d de 28 Jul 2023</w:t>
+        <w:t xml:space="preserve">del producto 1.0c85d27 de 28 Jul 2023</w:t>
       </w:r>
     </w:p>
     <w:p>

--- a/00.caratula.docx
+++ b/00.caratula.docx
@@ -145,7 +145,7 @@
         <w:t xml:space="preserve"> </w:t>
       </w:r>
       <w:r>
-        <w:t xml:space="preserve">del producto 1.0c85d27 de 28 Jul 2023</w:t>
+        <w:t xml:space="preserve">del producto 1.e3d8524 de 28 Jul 2023</w:t>
       </w:r>
     </w:p>
     <w:p>

--- a/00.caratula.docx
+++ b/00.caratula.docx
@@ -145,7 +145,7 @@
         <w:t xml:space="preserve"> </w:t>
       </w:r>
       <w:r>
-        <w:t xml:space="preserve">del producto 1.e3d8524 de 28 Jul 2023</w:t>
+        <w:t xml:space="preserve">del producto 1.0d87008 de 29 Jul 2023</w:t>
       </w:r>
     </w:p>
     <w:p>

--- a/00.caratula.docx
+++ b/00.caratula.docx
@@ -145,7 +145,7 @@
         <w:t xml:space="preserve"> </w:t>
       </w:r>
       <w:r>
-        <w:t xml:space="preserve">del producto 1.0d87008 de 29 Jul 2023</w:t>
+        <w:t xml:space="preserve">del producto 1.05f42bd de 29 Jul 2023</w:t>
       </w:r>
     </w:p>
     <w:p>

--- a/00.caratula.docx
+++ b/00.caratula.docx
@@ -145,7 +145,7 @@
         <w:t xml:space="preserve"> </w:t>
       </w:r>
       <w:r>
-        <w:t xml:space="preserve">del producto 1.05f42bd de 29 Jul 2023</w:t>
+        <w:t xml:space="preserve">del producto 1.5b7e602 de 29 Jul 2023</w:t>
       </w:r>
     </w:p>
     <w:p>

--- a/00.caratula.docx
+++ b/00.caratula.docx
@@ -145,7 +145,7 @@
         <w:t xml:space="preserve"> </w:t>
       </w:r>
       <w:r>
-        <w:t xml:space="preserve">del producto 1.5b7e602 de 29 Jul 2023</w:t>
+        <w:t xml:space="preserve">del producto 1.66e6b82 de 29 Jul 2023</w:t>
       </w:r>
     </w:p>
     <w:p>

--- a/00.caratula.docx
+++ b/00.caratula.docx
@@ -145,7 +145,7 @@
         <w:t xml:space="preserve"> </w:t>
       </w:r>
       <w:r>
-        <w:t xml:space="preserve">del producto 1.66e6b82 de 29 Jul 2023</w:t>
+        <w:t xml:space="preserve">del producto 1.b5d67e5 de 29 Jul 2023</w:t>
       </w:r>
     </w:p>
     <w:p>

--- a/00.caratula.docx
+++ b/00.caratula.docx
@@ -145,7 +145,7 @@
         <w:t xml:space="preserve"> </w:t>
       </w:r>
       <w:r>
-        <w:t xml:space="preserve">del producto 1.b5d67e5 de 29 Jul 2023</w:t>
+        <w:t xml:space="preserve">del producto 1.e643d2c de 29 Jul 2023</w:t>
       </w:r>
     </w:p>
     <w:p>

--- a/00.caratula.docx
+++ b/00.caratula.docx
@@ -145,7 +145,7 @@
         <w:t xml:space="preserve"> </w:t>
       </w:r>
       <w:r>
-        <w:t xml:space="preserve">del producto 1.e643d2c de 29 Jul 2023</w:t>
+        <w:t xml:space="preserve">del producto 1.6b26d10 de 31 Jul 2023</w:t>
       </w:r>
     </w:p>
     <w:p>

--- a/00.caratula.docx
+++ b/00.caratula.docx
@@ -145,7 +145,7 @@
         <w:t xml:space="preserve"> </w:t>
       </w:r>
       <w:r>
-        <w:t xml:space="preserve">del producto 1.6b26d10 de 31 Jul 2023</w:t>
+        <w:t xml:space="preserve">del producto 1.f412956 de 02 Aug 2023</w:t>
       </w:r>
     </w:p>
     <w:p>

--- a/00.caratula.docx
+++ b/00.caratula.docx
@@ -145,7 +145,7 @@
         <w:t xml:space="preserve"> </w:t>
       </w:r>
       <w:r>
-        <w:t xml:space="preserve">del producto 1.f412956 de 02 Aug 2023</w:t>
+        <w:t xml:space="preserve">del producto 1.1841065 de 02 Aug 2023</w:t>
       </w:r>
     </w:p>
     <w:p>

--- a/00.caratula.docx
+++ b/00.caratula.docx
@@ -145,7 +145,7 @@
         <w:t xml:space="preserve"> </w:t>
       </w:r>
       <w:r>
-        <w:t xml:space="preserve">del producto 1.1841065 de 02 Aug 2023</w:t>
+        <w:t xml:space="preserve">del producto 1.9124955 de 02 Aug 2023</w:t>
       </w:r>
     </w:p>
     <w:p>

--- a/00.caratula.docx
+++ b/00.caratula.docx
@@ -145,7 +145,7 @@
         <w:t xml:space="preserve"> </w:t>
       </w:r>
       <w:r>
-        <w:t xml:space="preserve">del producto 1.9124955 de 02 Aug 2023</w:t>
+        <w:t xml:space="preserve">del producto 1.72aa1dc de 02 Aug 2023</w:t>
       </w:r>
     </w:p>
     <w:p>

--- a/00.caratula.docx
+++ b/00.caratula.docx
@@ -145,7 +145,7 @@
         <w:t xml:space="preserve"> </w:t>
       </w:r>
       <w:r>
-        <w:t xml:space="preserve">del producto 1.72aa1dc de 02 Aug 2023</w:t>
+        <w:t xml:space="preserve">del producto 1.2627016 de 02 Aug 2023</w:t>
       </w:r>
     </w:p>
     <w:p>

--- a/00.caratula.docx
+++ b/00.caratula.docx
@@ -145,7 +145,7 @@
         <w:t xml:space="preserve"> </w:t>
       </w:r>
       <w:r>
-        <w:t xml:space="preserve">del producto 1.2627016 de 02 Aug 2023</w:t>
+        <w:t xml:space="preserve">del producto 1.f47c79f de 02 Aug 2023</w:t>
       </w:r>
     </w:p>
     <w:p>

--- a/00.caratula.docx
+++ b/00.caratula.docx
@@ -145,7 +145,7 @@
         <w:t xml:space="preserve"> </w:t>
       </w:r>
       <w:r>
-        <w:t xml:space="preserve">del producto 1.f47c79f de 02 Aug 2023</w:t>
+        <w:t xml:space="preserve">del producto 1.151fd05 de 02 Aug 2023</w:t>
       </w:r>
     </w:p>
     <w:p>

--- a/00.caratula.docx
+++ b/00.caratula.docx
@@ -2,6 +2,68 @@
 <file path=word/document.xml><?xml version="1.0" encoding="utf-8"?>
 <w:document xmlns:w="http://schemas.openxmlformats.org/wordprocessingml/2006/main" xmlns:m="http://schemas.openxmlformats.org/officeDocument/2006/math" xmlns:r="http://schemas.openxmlformats.org/officeDocument/2006/relationships" xmlns:o="urn:schemas-microsoft-com:office:office" xmlns:v="urn:schemas-microsoft-com:vml" xmlns:w10="urn:schemas-microsoft-com:office:word" xmlns:a="http://schemas.openxmlformats.org/drawingml/2006/main" xmlns:pic="http://schemas.openxmlformats.org/drawingml/2006/picture" xmlns:wp="http://schemas.openxmlformats.org/drawingml/2006/wordprocessingDrawing">
   <w:body>
+    <w:p>
+      <w:pPr>
+        <w:pStyle w:val="Ttulo"/>
+      </w:pPr>
+      <w:r>
+        <w:t xml:space="preserve">E-Service</w:t>
+      </w:r>
+      <w:r>
+        <w:t xml:space="preserve"> </w:t>
+      </w:r>
+      <w:r>
+        <w:t xml:space="preserve">Etapa</w:t>
+      </w:r>
+      <w:r>
+        <w:t xml:space="preserve"> </w:t>
+      </w:r>
+      <w:r>
+        <w:t xml:space="preserve">2.</w:t>
+      </w:r>
+      <w:r>
+        <w:t xml:space="preserve"> </w:t>
+      </w:r>
+      <w:r>
+        <w:t xml:space="preserve">Arquitectura</w:t>
+      </w:r>
+      <w:r>
+        <w:t xml:space="preserve"> </w:t>
+      </w:r>
+      <w:r>
+        <w:t xml:space="preserve">de</w:t>
+      </w:r>
+      <w:r>
+        <w:t xml:space="preserve"> </w:t>
+      </w:r>
+      <w:r>
+        <w:t xml:space="preserve">Referencia</w:t>
+      </w:r>
+      <w:r>
+        <w:t xml:space="preserve"> </w:t>
+      </w:r>
+      <w:r>
+        <w:t xml:space="preserve">SOA</w:t>
+      </w:r>
+      <w:r>
+        <w:t xml:space="preserve"> </w:t>
+      </w:r>
+      <w:r>
+        <w:t xml:space="preserve">2.0</w:t>
+      </w:r>
+      <w:r>
+        <w:t xml:space="preserve"> </w:t>
+      </w:r>
+      <w:r>
+        <w:t xml:space="preserve">del</w:t>
+      </w:r>
+      <w:r>
+        <w:t xml:space="preserve"> </w:t>
+      </w:r>
+      <w:r>
+        <w:t xml:space="preserve">FNA</w:t>
+      </w:r>
+    </w:p>
     <w:p>
       <w:pPr>
         <w:pStyle w:val="FirstParagraph"/>
@@ -145,7 +207,7 @@
         <w:t xml:space="preserve"> </w:t>
       </w:r>
       <w:r>
-        <w:t xml:space="preserve">del producto 1.151fd05 de 02 Aug 2023</w:t>
+        <w:t xml:space="preserve">del producto 1.88460f2 de 02 Aug 2023</w:t>
       </w:r>
     </w:p>
     <w:p>

--- a/00.caratula.docx
+++ b/00.caratula.docx
@@ -207,7 +207,7 @@
         <w:t xml:space="preserve"> </w:t>
       </w:r>
       <w:r>
-        <w:t xml:space="preserve">del producto 1.88460f2 de 02 Aug 2023</w:t>
+        <w:t xml:space="preserve">del producto 1.40b446e de 02 Aug 2023</w:t>
       </w:r>
     </w:p>
     <w:p>

--- a/00.caratula.docx
+++ b/00.caratula.docx
@@ -207,7 +207,7 @@
         <w:t xml:space="preserve"> </w:t>
       </w:r>
       <w:r>
-        <w:t xml:space="preserve">del producto 1.40b446e de 02 Aug 2023</w:t>
+        <w:t xml:space="preserve">del producto 1.70ac584 de 03 Aug 2023</w:t>
       </w:r>
     </w:p>
     <w:p>

--- a/00.caratula.docx
+++ b/00.caratula.docx
@@ -207,7 +207,7 @@
         <w:t xml:space="preserve"> </w:t>
       </w:r>
       <w:r>
-        <w:t xml:space="preserve">del producto 1.70ac584 de 03 Aug 2023</w:t>
+        <w:t xml:space="preserve">del producto 1.e26d562 de 03 Aug 2023</w:t>
       </w:r>
     </w:p>
     <w:p>

--- a/00.caratula.docx
+++ b/00.caratula.docx
@@ -207,7 +207,7 @@
         <w:t xml:space="preserve"> </w:t>
       </w:r>
       <w:r>
-        <w:t xml:space="preserve">del producto 1.e26d562 de 03 Aug 2023</w:t>
+        <w:t xml:space="preserve">del producto 1.7dca3a6 de 03 Aug 2023</w:t>
       </w:r>
     </w:p>
     <w:p>

--- a/00.caratula.docx
+++ b/00.caratula.docx
@@ -207,7 +207,7 @@
         <w:t xml:space="preserve"> </w:t>
       </w:r>
       <w:r>
-        <w:t xml:space="preserve">del producto 1.7dca3a6 de 03 Aug 2023</w:t>
+        <w:t xml:space="preserve">del producto 1.22f0809 de 04 Aug 2023</w:t>
       </w:r>
     </w:p>
     <w:p>

--- a/00.caratula.docx
+++ b/00.caratula.docx
@@ -207,7 +207,7 @@
         <w:t xml:space="preserve"> </w:t>
       </w:r>
       <w:r>
-        <w:t xml:space="preserve">del producto 1.22f0809 de 04 Aug 2023</w:t>
+        <w:t xml:space="preserve">del producto 1.985be46 de 04 Aug 2023</w:t>
       </w:r>
     </w:p>
     <w:p>

--- a/00.caratula.docx
+++ b/00.caratula.docx
@@ -207,7 +207,7 @@
         <w:t xml:space="preserve"> </w:t>
       </w:r>
       <w:r>
-        <w:t xml:space="preserve">del producto 1.985be46 de 04 Aug 2023</w:t>
+        <w:t xml:space="preserve">del producto 1.9ec6146 de 04 Aug 2023</w:t>
       </w:r>
     </w:p>
     <w:p>

--- a/00.caratula.docx
+++ b/00.caratula.docx
@@ -207,7 +207,7 @@
         <w:t xml:space="preserve"> </w:t>
       </w:r>
       <w:r>
-        <w:t xml:space="preserve">del producto 1.9ec6146 de 04 Aug 2023</w:t>
+        <w:t xml:space="preserve">del producto 1.de0581e de 04 Aug 2023</w:t>
       </w:r>
     </w:p>
     <w:p>

--- a/00.caratula.docx
+++ b/00.caratula.docx
@@ -207,7 +207,7 @@
         <w:t xml:space="preserve"> </w:t>
       </w:r>
       <w:r>
-        <w:t xml:space="preserve">del producto 1.de0581e de 04 Aug 2023</w:t>
+        <w:t xml:space="preserve">del producto 1.5794550 de 09 Aug 2023</w:t>
       </w:r>
     </w:p>
     <w:p>

--- a/00.caratula.docx
+++ b/00.caratula.docx
@@ -207,7 +207,7 @@
         <w:t xml:space="preserve"> </w:t>
       </w:r>
       <w:r>
-        <w:t xml:space="preserve">del producto 1.5794550 de 09 Aug 2023</w:t>
+        <w:t xml:space="preserve">del producto 1.fdeba74 de 09 Aug 2023</w:t>
       </w:r>
     </w:p>
     <w:p>

--- a/00.caratula.docx
+++ b/00.caratula.docx
@@ -207,7 +207,7 @@
         <w:t xml:space="preserve"> </w:t>
       </w:r>
       <w:r>
-        <w:t xml:space="preserve">del producto 1.fdeba74 de 09 Aug 2023</w:t>
+        <w:t xml:space="preserve">del producto 1.59b46cb de 09 Aug 2023</w:t>
       </w:r>
     </w:p>
     <w:p>

--- a/00.caratula.docx
+++ b/00.caratula.docx
@@ -207,7 +207,7 @@
         <w:t xml:space="preserve"> </w:t>
       </w:r>
       <w:r>
-        <w:t xml:space="preserve">del producto 1.59b46cb de 09 Aug 2023</w:t>
+        <w:t xml:space="preserve">del producto 1.4d7caeb de 09 Aug 2023</w:t>
       </w:r>
     </w:p>
     <w:p>

--- a/00.caratula.docx
+++ b/00.caratula.docx
@@ -207,7 +207,7 @@
         <w:t xml:space="preserve"> </w:t>
       </w:r>
       <w:r>
-        <w:t xml:space="preserve">del producto 1.4d7caeb de 09 Aug 2023</w:t>
+        <w:t xml:space="preserve">del producto 1.d165d62 de 10 Aug 2023</w:t>
       </w:r>
     </w:p>
     <w:p>

--- a/00.caratula.docx
+++ b/00.caratula.docx
@@ -207,7 +207,7 @@
         <w:t xml:space="preserve"> </w:t>
       </w:r>
       <w:r>
-        <w:t xml:space="preserve">del producto 1.d165d62 de 10 Aug 2023</w:t>
+        <w:t xml:space="preserve">del producto 1.2b34da4 de 14 Aug 2023</w:t>
       </w:r>
     </w:p>
     <w:p>

--- a/00.caratula.docx
+++ b/00.caratula.docx
@@ -207,7 +207,7 @@
         <w:t xml:space="preserve"> </w:t>
       </w:r>
       <w:r>
-        <w:t xml:space="preserve">del producto 1.2b34da4 de 14 Aug 2023</w:t>
+        <w:t xml:space="preserve">del producto 1.ee32858 de 14 Aug 2023</w:t>
       </w:r>
     </w:p>
     <w:p>

--- a/00.caratula.docx
+++ b/00.caratula.docx
@@ -207,7 +207,7 @@
         <w:t xml:space="preserve"> </w:t>
       </w:r>
       <w:r>
-        <w:t xml:space="preserve">del producto 1.ee32858 de 14 Aug 2023</w:t>
+        <w:t xml:space="preserve">del producto 1.7630740 de 16 Aug 2023</w:t>
       </w:r>
     </w:p>
     <w:p>

--- a/00.caratula.docx
+++ b/00.caratula.docx
@@ -207,7 +207,7 @@
         <w:t xml:space="preserve"> </w:t>
       </w:r>
       <w:r>
-        <w:t xml:space="preserve">del producto 1.7630740 de 16 Aug 2023</w:t>
+        <w:t xml:space="preserve">del producto 1.461f155 de 16 Aug 2023</w:t>
       </w:r>
     </w:p>
     <w:p>
